--- a/notes.docx
+++ b/notes.docx
@@ -457,6 +457,7 @@
         <w:keepLines w:val="0"/>
         <w:widowControl/>
         <w:numPr>
+          <w:ilvl w:val="0"/>
           <w:numId w:val="0"/>
         </w:numPr>
         <w:suppressLineNumbers w:val="0"/>
@@ -490,6 +491,21 @@
           </w14:textFill>
         </w:rPr>
         <w:tab/>
+      </w:r>
+      <w:r>
+        <w:rPr>
+          <w:rFonts w:hint="default" w:ascii="Arial" w:hAnsi="Arial" w:eastAsia="SimSun" w:cs="Arial"/>
+          <w:color w:val="000000" w:themeColor="text1"/>
+          <w:kern w:val="0"/>
+          <w:sz w:val="28"/>
+          <w:szCs w:val="28"/>
+          <w:lang w:val="fr-FR" w:eastAsia="zh-CN" w:bidi="ar"/>
+          <w14:textFill>
+            <w14:solidFill>
+              <w14:schemeClr w14:val="tx1"/>
+            </w14:solidFill>
+          </w14:textFill>
+        </w:rPr>
         <w:t>- On a d’abord crée un view pour les livres emprunté, disponible dans ‘</w:t>
       </w:r>
       <w:r>
@@ -515,6 +531,7 @@
         <w:keepLines w:val="0"/>
         <w:widowControl/>
         <w:numPr>
+          <w:ilvl w:val="0"/>
           <w:numId w:val="0"/>
         </w:numPr>
         <w:suppressLineNumbers w:val="0"/>
@@ -583,6 +600,7 @@
         <w:keepLines w:val="0"/>
         <w:widowControl/>
         <w:numPr>
+          <w:ilvl w:val="0"/>
           <w:numId w:val="0"/>
         </w:numPr>
         <w:suppressLineNumbers w:val="0"/>
@@ -640,6 +658,7 @@
         <w:keepLines w:val="0"/>
         <w:widowControl/>
         <w:numPr>
+          <w:ilvl w:val="0"/>
           <w:numId w:val="0"/>
         </w:numPr>
         <w:suppressLineNumbers w:val="0"/>
@@ -697,6 +716,7 @@
         <w:keepLines w:val="0"/>
         <w:widowControl/>
         <w:numPr>
+          <w:ilvl w:val="0"/>
           <w:numId w:val="0"/>
         </w:numPr>
         <w:suppressLineNumbers w:val="0"/>
@@ -754,6 +774,7 @@
         <w:keepLines w:val="0"/>
         <w:widowControl/>
         <w:numPr>
+          <w:ilvl w:val="0"/>
           <w:numId w:val="0"/>
         </w:numPr>
         <w:suppressLineNumbers w:val="0"/>
@@ -827,6 +848,7 @@
         <w:keepLines w:val="0"/>
         <w:widowControl/>
         <w:numPr>
+          <w:ilvl w:val="0"/>
           <w:numId w:val="0"/>
         </w:numPr>
         <w:suppressLineNumbers w:val="0"/>
@@ -884,6 +906,7 @@
         <w:keepLines w:val="0"/>
         <w:widowControl/>
         <w:numPr>
+          <w:ilvl w:val="0"/>
           <w:numId w:val="0"/>
         </w:numPr>
         <w:suppressLineNumbers w:val="0"/>
@@ -957,6 +980,7 @@
         <w:keepLines w:val="0"/>
         <w:widowControl/>
         <w:numPr>
+          <w:ilvl w:val="0"/>
           <w:numId w:val="0"/>
         </w:numPr>
         <w:suppressLineNumbers w:val="0"/>
@@ -990,6 +1014,21 @@
           </w14:textFill>
         </w:rPr>
         <w:tab/>
+      </w:r>
+      <w:r>
+        <w:rPr>
+          <w:rFonts w:hint="default" w:ascii="Arial" w:hAnsi="Arial" w:eastAsia="SimSun"/>
+          <w:color w:val="000000" w:themeColor="text1"/>
+          <w:kern w:val="0"/>
+          <w:sz w:val="28"/>
+          <w:szCs w:val="28"/>
+          <w:lang w:val="fr-FR" w:eastAsia="zh-CN"/>
+          <w14:textFill>
+            <w14:solidFill>
+              <w14:schemeClr w14:val="tx1"/>
+            </w14:solidFill>
+          </w14:textFill>
+        </w:rPr>
         <w:t>- Et seulement après, on a filtrer le resultat</w:t>
       </w:r>
     </w:p>
@@ -999,6 +1038,7 @@
         <w:keepLines w:val="0"/>
         <w:widowControl/>
         <w:numPr>
+          <w:ilvl w:val="0"/>
           <w:numId w:val="0"/>
         </w:numPr>
         <w:suppressLineNumbers w:val="0"/>
@@ -1056,6 +1096,7 @@
         <w:keepLines w:val="0"/>
         <w:widowControl/>
         <w:numPr>
+          <w:ilvl w:val="0"/>
           <w:numId w:val="0"/>
         </w:numPr>
         <w:suppressLineNumbers w:val="0"/>
@@ -1113,6 +1154,7 @@
         <w:keepLines w:val="0"/>
         <w:widowControl/>
         <w:numPr>
+          <w:ilvl w:val="0"/>
           <w:numId w:val="0"/>
         </w:numPr>
         <w:suppressLineNumbers w:val="0"/>
@@ -1230,6 +1272,7 @@
         <w:keepLines w:val="0"/>
         <w:widowControl/>
         <w:numPr>
+          <w:ilvl w:val="0"/>
           <w:numId w:val="0"/>
         </w:numPr>
         <w:suppressLineNumbers w:val="0"/>
@@ -1253,19 +1296,8 @@
           <w:lang w:val="fr-FR" w:eastAsia="zh-CN" w:bidi="ar"/>
         </w:rPr>
         <w:tab/>
-        <w:t>NULL</w:t>
-      </w:r>
-    </w:p>
-    <w:p>
-      <w:pPr>
-        <w:keepNext w:val="0"/>
-        <w:keepLines w:val="0"/>
-        <w:widowControl/>
-        <w:numPr>
-          <w:numId w:val="0"/>
-        </w:numPr>
-        <w:suppressLineNumbers w:val="0"/>
-        <w:jc w:val="left"/>
+      </w:r>
+      <w:r>
         <w:rPr>
           <w:rFonts w:hint="default" w:ascii="Arial" w:hAnsi="Arial" w:eastAsia="SimSun" w:cs="Arial"/>
           <w:color w:val="auto"/>
@@ -1274,8 +1306,20 @@
           <w:szCs w:val="24"/>
           <w:lang w:val="fr-FR" w:eastAsia="zh-CN" w:bidi="ar"/>
         </w:rPr>
-      </w:pPr>
-      <w:r>
+        <w:t>NULL</w:t>
+      </w:r>
+    </w:p>
+    <w:p>
+      <w:pPr>
+        <w:keepNext w:val="0"/>
+        <w:keepLines w:val="0"/>
+        <w:widowControl/>
+        <w:numPr>
+          <w:ilvl w:val="0"/>
+          <w:numId w:val="0"/>
+        </w:numPr>
+        <w:suppressLineNumbers w:val="0"/>
+        <w:jc w:val="left"/>
         <w:rPr>
           <w:rFonts w:hint="default" w:ascii="Arial" w:hAnsi="Arial" w:eastAsia="SimSun" w:cs="Arial"/>
           <w:color w:val="auto"/>
@@ -1284,19 +1328,8 @@
           <w:szCs w:val="24"/>
           <w:lang w:val="fr-FR" w:eastAsia="zh-CN" w:bidi="ar"/>
         </w:rPr>
-        <w:t xml:space="preserve">L’enregistrement le plus récent s’est fait en mai 2021 </w:t>
-      </w:r>
-    </w:p>
-    <w:p>
-      <w:pPr>
-        <w:keepNext w:val="0"/>
-        <w:keepLines w:val="0"/>
-        <w:widowControl/>
-        <w:numPr>
-          <w:numId w:val="0"/>
-        </w:numPr>
-        <w:suppressLineNumbers w:val="0"/>
-        <w:jc w:val="left"/>
+      </w:pPr>
+      <w:r>
         <w:rPr>
           <w:rFonts w:hint="default" w:ascii="Arial" w:hAnsi="Arial" w:eastAsia="SimSun" w:cs="Arial"/>
           <w:color w:val="auto"/>
@@ -1305,6 +1338,28 @@
           <w:szCs w:val="24"/>
           <w:lang w:val="fr-FR" w:eastAsia="zh-CN" w:bidi="ar"/>
         </w:rPr>
+        <w:t xml:space="preserve">L’enregistrement le plus récent s’est fait en mai 2021 </w:t>
+      </w:r>
+    </w:p>
+    <w:p>
+      <w:pPr>
+        <w:keepNext w:val="0"/>
+        <w:keepLines w:val="0"/>
+        <w:widowControl/>
+        <w:numPr>
+          <w:ilvl w:val="0"/>
+          <w:numId w:val="0"/>
+        </w:numPr>
+        <w:suppressLineNumbers w:val="0"/>
+        <w:jc w:val="left"/>
+        <w:rPr>
+          <w:rFonts w:hint="default" w:ascii="Arial" w:hAnsi="Arial" w:eastAsia="SimSun" w:cs="Arial"/>
+          <w:color w:val="auto"/>
+          <w:kern w:val="0"/>
+          <w:sz w:val="24"/>
+          <w:szCs w:val="24"/>
+          <w:lang w:val="fr-FR" w:eastAsia="zh-CN" w:bidi="ar"/>
+        </w:rPr>
       </w:pPr>
     </w:p>
     <w:p>
@@ -1362,6 +1417,7 @@
         <w:keepLines w:val="0"/>
         <w:widowControl/>
         <w:numPr>
+          <w:ilvl w:val="0"/>
           <w:numId w:val="0"/>
         </w:numPr>
         <w:suppressLineNumbers w:val="0"/>
@@ -1409,6 +1465,7 @@
         <w:keepLines w:val="0"/>
         <w:widowControl/>
         <w:numPr>
+          <w:ilvl w:val="0"/>
           <w:numId w:val="0"/>
         </w:numPr>
         <w:suppressLineNumbers w:val="0"/>
@@ -1456,6 +1513,7 @@
         <w:keepLines w:val="0"/>
         <w:widowControl/>
         <w:numPr>
+          <w:ilvl w:val="0"/>
           <w:numId w:val="0"/>
         </w:numPr>
         <w:suppressLineNumbers w:val="0"/>
@@ -1551,6 +1609,7 @@
         <w:keepLines w:val="0"/>
         <w:widowControl/>
         <w:numPr>
+          <w:ilvl w:val="0"/>
           <w:numId w:val="0"/>
         </w:numPr>
         <w:suppressLineNumbers w:val="0"/>
@@ -1640,6 +1699,7 @@
         <w:keepLines w:val="0"/>
         <w:widowControl/>
         <w:numPr>
+          <w:ilvl w:val="0"/>
           <w:numId w:val="0"/>
         </w:numPr>
         <w:suppressLineNumbers w:val="0"/>
@@ -1681,6 +1741,7 @@
         <w:keepLines w:val="0"/>
         <w:widowControl/>
         <w:numPr>
+          <w:ilvl w:val="0"/>
           <w:numId w:val="0"/>
         </w:numPr>
         <w:suppressLineNumbers w:val="0"/>
@@ -1722,6 +1783,49 @@
         <w:keepLines w:val="0"/>
         <w:widowControl/>
         <w:numPr>
+          <w:ilvl w:val="0"/>
+          <w:numId w:val="2"/>
+        </w:numPr>
+        <w:suppressLineNumbers w:val="0"/>
+        <w:ind w:left="0" w:leftChars="0" w:firstLine="0" w:firstLineChars="0"/>
+        <w:jc w:val="left"/>
+        <w:rPr>
+          <w:rFonts w:hint="default" w:ascii="Arial" w:hAnsi="Arial" w:eastAsia="SimSun"/>
+          <w:color w:val="000000" w:themeColor="text1"/>
+          <w:kern w:val="0"/>
+          <w:sz w:val="28"/>
+          <w:szCs w:val="28"/>
+          <w:lang w:val="fr-FR" w:eastAsia="zh-CN"/>
+          <w14:textFill>
+            <w14:solidFill>
+              <w14:schemeClr w14:val="tx1"/>
+            </w14:solidFill>
+          </w14:textFill>
+        </w:rPr>
+      </w:pPr>
+      <w:r>
+        <w:rPr>
+          <w:rFonts w:hint="default" w:ascii="Arial" w:hAnsi="Arial" w:eastAsia="SimSun"/>
+          <w:color w:val="000000" w:themeColor="text1"/>
+          <w:kern w:val="0"/>
+          <w:sz w:val="28"/>
+          <w:szCs w:val="28"/>
+          <w:lang w:val="fr-FR" w:eastAsia="zh-CN"/>
+          <w14:textFill>
+            <w14:solidFill>
+              <w14:schemeClr w14:val="tx1"/>
+            </w14:solidFill>
+          </w14:textFill>
+        </w:rPr>
+        <w:t>Prêt de «Au coeur des ténèbres» :</w:t>
+      </w:r>
+    </w:p>
+    <w:p>
+      <w:pPr>
+        <w:keepNext w:val="0"/>
+        <w:keepLines w:val="0"/>
+        <w:widowControl/>
+        <w:numPr>
           <w:numId w:val="0"/>
         </w:numPr>
         <w:suppressLineNumbers w:val="0"/>
@@ -1740,8 +1844,1819 @@
           </w14:textFill>
         </w:rPr>
       </w:pPr>
+      <w:r>
+        <w:rPr>
+          <w:rFonts w:hint="default" w:ascii="Arial" w:hAnsi="Arial" w:eastAsia="SimSun"/>
+          <w:color w:val="5B9BD5" w:themeColor="accent1"/>
+          <w:kern w:val="0"/>
+          <w:sz w:val="28"/>
+          <w:szCs w:val="28"/>
+          <w:lang w:val="fr-FR" w:eastAsia="zh-CN"/>
+          <w14:textFill>
+            <w14:solidFill>
+              <w14:schemeClr w14:val="accent1"/>
+            </w14:solidFill>
+          </w14:textFill>
+        </w:rPr>
+        <w:t>INSERT INTO</w:t>
+      </w:r>
+      <w:r>
+        <w:rPr>
+          <w:rFonts w:hint="default" w:ascii="Arial" w:hAnsi="Arial" w:eastAsia="SimSun"/>
+          <w:color w:val="000000" w:themeColor="text1"/>
+          <w:kern w:val="0"/>
+          <w:sz w:val="28"/>
+          <w:szCs w:val="28"/>
+          <w:lang w:val="fr-FR" w:eastAsia="zh-CN"/>
+          <w14:textFill>
+            <w14:solidFill>
+              <w14:schemeClr w14:val="tx1"/>
+            </w14:solidFill>
+          </w14:textFill>
+        </w:rPr>
+        <w:t xml:space="preserve"> biblio.emprunter </w:t>
+      </w:r>
+      <w:r>
+        <w:rPr>
+          <w:rFonts w:hint="default" w:ascii="Arial" w:hAnsi="Arial" w:eastAsia="SimSun"/>
+          <w:color w:val="5B9BD5" w:themeColor="accent1"/>
+          <w:kern w:val="0"/>
+          <w:sz w:val="28"/>
+          <w:szCs w:val="28"/>
+          <w:lang w:val="fr-FR" w:eastAsia="zh-CN"/>
+          <w14:textFill>
+            <w14:solidFill>
+              <w14:schemeClr w14:val="accent1"/>
+            </w14:solidFill>
+          </w14:textFill>
+        </w:rPr>
+        <w:t>VALUES</w:t>
+      </w:r>
+      <w:r>
+        <w:rPr>
+          <w:rFonts w:hint="default" w:ascii="Arial" w:hAnsi="Arial" w:eastAsia="SimSun"/>
+          <w:color w:val="000000" w:themeColor="text1"/>
+          <w:kern w:val="0"/>
+          <w:sz w:val="28"/>
+          <w:szCs w:val="28"/>
+          <w:lang w:val="fr-FR" w:eastAsia="zh-CN"/>
+          <w14:textFill>
+            <w14:solidFill>
+              <w14:schemeClr w14:val="tx1"/>
+            </w14:solidFill>
+          </w14:textFill>
+        </w:rPr>
+        <w:t xml:space="preserve"> (17,</w:t>
+      </w:r>
+      <w:r>
+        <w:rPr>
+          <w:rFonts w:hint="default" w:ascii="Arial" w:hAnsi="Arial" w:eastAsia="SimSun"/>
+          <w:color w:val="A6A6A6" w:themeColor="background1" w:themeShade="A6"/>
+          <w:kern w:val="0"/>
+          <w:sz w:val="28"/>
+          <w:szCs w:val="28"/>
+          <w:lang w:val="fr-FR" w:eastAsia="zh-CN"/>
+        </w:rPr>
+        <w:t>now()</w:t>
+      </w:r>
+      <w:r>
+        <w:rPr>
+          <w:rFonts w:hint="default" w:ascii="Arial" w:hAnsi="Arial" w:eastAsia="SimSun"/>
+          <w:color w:val="000000" w:themeColor="text1"/>
+          <w:kern w:val="0"/>
+          <w:sz w:val="28"/>
+          <w:szCs w:val="28"/>
+          <w:lang w:val="fr-FR" w:eastAsia="zh-CN"/>
+          <w14:textFill>
+            <w14:solidFill>
+              <w14:schemeClr w14:val="tx1"/>
+            </w14:solidFill>
+          </w14:textFill>
+        </w:rPr>
+        <w:t>,14,</w:t>
+      </w:r>
+      <w:r>
+        <w:rPr>
+          <w:rFonts w:hint="default" w:ascii="Arial" w:hAnsi="Arial" w:eastAsia="SimSun"/>
+          <w:color w:val="A6A6A6" w:themeColor="background1" w:themeShade="A6"/>
+          <w:kern w:val="0"/>
+          <w:sz w:val="28"/>
+          <w:szCs w:val="28"/>
+          <w:lang w:val="fr-FR" w:eastAsia="zh-CN"/>
+        </w:rPr>
+        <w:t>now()</w:t>
+      </w:r>
+      <w:r>
+        <w:rPr>
+          <w:rFonts w:hint="default" w:ascii="Arial" w:hAnsi="Arial" w:eastAsia="SimSun"/>
+          <w:color w:val="000000" w:themeColor="text1"/>
+          <w:kern w:val="0"/>
+          <w:sz w:val="28"/>
+          <w:szCs w:val="28"/>
+          <w:lang w:val="fr-FR" w:eastAsia="zh-CN"/>
+          <w14:textFill>
+            <w14:solidFill>
+              <w14:schemeClr w14:val="tx1"/>
+            </w14:solidFill>
+          </w14:textFill>
+        </w:rPr>
+        <w:t>+</w:t>
+      </w:r>
+      <w:r>
+        <w:rPr>
+          <w:rFonts w:hint="default" w:ascii="Arial" w:hAnsi="Arial" w:eastAsia="SimSun"/>
+          <w:color w:val="5B9BD5" w:themeColor="accent1"/>
+          <w:kern w:val="0"/>
+          <w:sz w:val="28"/>
+          <w:szCs w:val="28"/>
+          <w:lang w:val="fr-FR" w:eastAsia="zh-CN"/>
+          <w14:textFill>
+            <w14:solidFill>
+              <w14:schemeClr w14:val="accent1"/>
+            </w14:solidFill>
+          </w14:textFill>
+        </w:rPr>
+        <w:t>INTERVAL</w:t>
+      </w:r>
+      <w:r>
+        <w:rPr>
+          <w:rFonts w:hint="default" w:ascii="Arial" w:hAnsi="Arial" w:eastAsia="SimSun"/>
+          <w:color w:val="000000" w:themeColor="text1"/>
+          <w:kern w:val="0"/>
+          <w:sz w:val="28"/>
+          <w:szCs w:val="28"/>
+          <w:lang w:val="fr-FR" w:eastAsia="zh-CN"/>
+          <w14:textFill>
+            <w14:solidFill>
+              <w14:schemeClr w14:val="tx1"/>
+            </w14:solidFill>
+          </w14:textFill>
+        </w:rPr>
+        <w:t xml:space="preserve"> 14 DAY, 7)</w:t>
+      </w:r>
+    </w:p>
+    <w:p>
+      <w:pPr>
+        <w:keepNext w:val="0"/>
+        <w:keepLines w:val="0"/>
+        <w:widowControl/>
+        <w:suppressLineNumbers w:val="0"/>
+        <w:jc w:val="left"/>
+        <w:rPr>
+          <w:rFonts w:hint="default" w:ascii="Arial" w:hAnsi="Arial" w:eastAsia="SimSun" w:cs="Arial"/>
+          <w:color w:val="auto"/>
+          <w:kern w:val="0"/>
+          <w:sz w:val="24"/>
+          <w:szCs w:val="24"/>
+          <w:lang w:val="fr-FR" w:eastAsia="zh-CN" w:bidi="ar"/>
+        </w:rPr>
+      </w:pPr>
+      <w:r>
+        <w:rPr>
+          <w:rFonts w:hint="default" w:ascii="Arial" w:hAnsi="Arial" w:eastAsia="SimSun"/>
+          <w:color w:val="auto"/>
+          <w:kern w:val="0"/>
+          <w:sz w:val="28"/>
+          <w:szCs w:val="28"/>
+          <w:lang w:val="fr-FR" w:eastAsia="zh-CN"/>
+        </w:rPr>
+        <w:t xml:space="preserve">Prêt de </w:t>
+      </w:r>
+      <w:r>
+        <w:rPr>
+          <w:rFonts w:ascii="Arial" w:hAnsi="Arial" w:eastAsia="SimSun" w:cs="Arial"/>
+          <w:color w:val="auto"/>
+          <w:kern w:val="0"/>
+          <w:sz w:val="24"/>
+          <w:szCs w:val="24"/>
+          <w:lang w:val="en-US" w:eastAsia="zh-CN" w:bidi="ar"/>
+        </w:rPr>
+        <w:t>« Le rouge et le noir »</w:t>
+      </w:r>
+      <w:r>
+        <w:rPr>
+          <w:rFonts w:hint="default" w:ascii="Arial" w:hAnsi="Arial" w:eastAsia="SimSun" w:cs="Arial"/>
+          <w:color w:val="auto"/>
+          <w:kern w:val="0"/>
+          <w:sz w:val="24"/>
+          <w:szCs w:val="24"/>
+          <w:lang w:val="fr-FR" w:eastAsia="zh-CN" w:bidi="ar"/>
+        </w:rPr>
+        <w:t>:</w:t>
+      </w:r>
+    </w:p>
+    <w:p>
+      <w:pPr>
+        <w:keepNext w:val="0"/>
+        <w:keepLines w:val="0"/>
+        <w:widowControl/>
+        <w:numPr>
+          <w:ilvl w:val="0"/>
+          <w:numId w:val="0"/>
+        </w:numPr>
+        <w:suppressLineNumbers w:val="0"/>
+        <w:jc w:val="left"/>
+        <w:rPr>
+          <w:rFonts w:hint="default" w:ascii="Arial" w:hAnsi="Arial" w:eastAsia="SimSun"/>
+          <w:color w:val="000000" w:themeColor="text1"/>
+          <w:kern w:val="0"/>
+          <w:sz w:val="28"/>
+          <w:szCs w:val="28"/>
+          <w:lang w:val="fr-FR" w:eastAsia="zh-CN"/>
+          <w14:textFill>
+            <w14:solidFill>
+              <w14:schemeClr w14:val="tx1"/>
+            </w14:solidFill>
+          </w14:textFill>
+        </w:rPr>
+      </w:pPr>
+      <w:r>
+        <w:rPr>
+          <w:rFonts w:hint="default" w:ascii="Arial" w:hAnsi="Arial" w:eastAsia="SimSun"/>
+          <w:color w:val="5B9BD5" w:themeColor="accent1"/>
+          <w:kern w:val="0"/>
+          <w:sz w:val="28"/>
+          <w:szCs w:val="28"/>
+          <w:lang w:val="fr-FR" w:eastAsia="zh-CN"/>
+          <w14:textFill>
+            <w14:solidFill>
+              <w14:schemeClr w14:val="accent1"/>
+            </w14:solidFill>
+          </w14:textFill>
+        </w:rPr>
+        <w:t>INSERT INTO</w:t>
+      </w:r>
+      <w:r>
+        <w:rPr>
+          <w:rFonts w:hint="default" w:ascii="Arial" w:hAnsi="Arial" w:eastAsia="SimSun"/>
+          <w:color w:val="000000" w:themeColor="text1"/>
+          <w:kern w:val="0"/>
+          <w:sz w:val="28"/>
+          <w:szCs w:val="28"/>
+          <w:lang w:val="fr-FR" w:eastAsia="zh-CN"/>
+          <w14:textFill>
+            <w14:solidFill>
+              <w14:schemeClr w14:val="tx1"/>
+            </w14:solidFill>
+          </w14:textFill>
+        </w:rPr>
+        <w:t xml:space="preserve"> biblio.emprunter </w:t>
+      </w:r>
+      <w:r>
+        <w:rPr>
+          <w:rFonts w:hint="default" w:ascii="Arial" w:hAnsi="Arial" w:eastAsia="SimSun"/>
+          <w:color w:val="5B9BD5" w:themeColor="accent1"/>
+          <w:kern w:val="0"/>
+          <w:sz w:val="28"/>
+          <w:szCs w:val="28"/>
+          <w:lang w:val="fr-FR" w:eastAsia="zh-CN"/>
+          <w14:textFill>
+            <w14:solidFill>
+              <w14:schemeClr w14:val="accent1"/>
+            </w14:solidFill>
+          </w14:textFill>
+        </w:rPr>
+        <w:t>VALUES</w:t>
+      </w:r>
+      <w:r>
+        <w:rPr>
+          <w:rFonts w:hint="default" w:ascii="Arial" w:hAnsi="Arial" w:eastAsia="SimSun"/>
+          <w:color w:val="000000" w:themeColor="text1"/>
+          <w:kern w:val="0"/>
+          <w:sz w:val="28"/>
+          <w:szCs w:val="28"/>
+          <w:lang w:val="fr-FR" w:eastAsia="zh-CN"/>
+          <w14:textFill>
+            <w14:solidFill>
+              <w14:schemeClr w14:val="tx1"/>
+            </w14:solidFill>
+          </w14:textFill>
+        </w:rPr>
+        <w:t xml:space="preserve"> (7,</w:t>
+      </w:r>
+      <w:r>
+        <w:rPr>
+          <w:rFonts w:hint="default" w:ascii="Arial" w:hAnsi="Arial" w:eastAsia="SimSun"/>
+          <w:color w:val="A6A6A6" w:themeColor="background1" w:themeShade="A6"/>
+          <w:kern w:val="0"/>
+          <w:sz w:val="28"/>
+          <w:szCs w:val="28"/>
+          <w:lang w:val="fr-FR" w:eastAsia="zh-CN"/>
+        </w:rPr>
+        <w:t>now()</w:t>
+      </w:r>
+      <w:r>
+        <w:rPr>
+          <w:rFonts w:hint="default" w:ascii="Arial" w:hAnsi="Arial" w:eastAsia="SimSun"/>
+          <w:color w:val="000000" w:themeColor="text1"/>
+          <w:kern w:val="0"/>
+          <w:sz w:val="28"/>
+          <w:szCs w:val="28"/>
+          <w:lang w:val="fr-FR" w:eastAsia="zh-CN"/>
+          <w14:textFill>
+            <w14:solidFill>
+              <w14:schemeClr w14:val="tx1"/>
+            </w14:solidFill>
+          </w14:textFill>
+        </w:rPr>
+        <w:t>,14,</w:t>
+      </w:r>
+      <w:r>
+        <w:rPr>
+          <w:rFonts w:hint="default" w:ascii="Arial" w:hAnsi="Arial" w:eastAsia="SimSun"/>
+          <w:color w:val="A6A6A6" w:themeColor="background1" w:themeShade="A6"/>
+          <w:kern w:val="0"/>
+          <w:sz w:val="28"/>
+          <w:szCs w:val="28"/>
+          <w:lang w:val="fr-FR" w:eastAsia="zh-CN"/>
+        </w:rPr>
+        <w:t>now()</w:t>
+      </w:r>
+      <w:r>
+        <w:rPr>
+          <w:rFonts w:hint="default" w:ascii="Arial" w:hAnsi="Arial" w:eastAsia="SimSun"/>
+          <w:color w:val="000000" w:themeColor="text1"/>
+          <w:kern w:val="0"/>
+          <w:sz w:val="28"/>
+          <w:szCs w:val="28"/>
+          <w:lang w:val="fr-FR" w:eastAsia="zh-CN"/>
+          <w14:textFill>
+            <w14:solidFill>
+              <w14:schemeClr w14:val="tx1"/>
+            </w14:solidFill>
+          </w14:textFill>
+        </w:rPr>
+        <w:t>+</w:t>
+      </w:r>
+      <w:r>
+        <w:rPr>
+          <w:rFonts w:hint="default" w:ascii="Arial" w:hAnsi="Arial" w:eastAsia="SimSun"/>
+          <w:color w:val="5B9BD5" w:themeColor="accent1"/>
+          <w:kern w:val="0"/>
+          <w:sz w:val="28"/>
+          <w:szCs w:val="28"/>
+          <w:lang w:val="fr-FR" w:eastAsia="zh-CN"/>
+          <w14:textFill>
+            <w14:solidFill>
+              <w14:schemeClr w14:val="accent1"/>
+            </w14:solidFill>
+          </w14:textFill>
+        </w:rPr>
+        <w:t>INTERVAL</w:t>
+      </w:r>
+      <w:r>
+        <w:rPr>
+          <w:rFonts w:hint="default" w:ascii="Arial" w:hAnsi="Arial" w:eastAsia="SimSun"/>
+          <w:color w:val="000000" w:themeColor="text1"/>
+          <w:kern w:val="0"/>
+          <w:sz w:val="28"/>
+          <w:szCs w:val="28"/>
+          <w:lang w:val="fr-FR" w:eastAsia="zh-CN"/>
+          <w14:textFill>
+            <w14:solidFill>
+              <w14:schemeClr w14:val="tx1"/>
+            </w14:solidFill>
+          </w14:textFill>
+        </w:rPr>
+        <w:t xml:space="preserve"> 14 DAY, 7)</w:t>
+      </w:r>
+    </w:p>
+    <w:p>
+      <w:pPr>
+        <w:keepNext w:val="0"/>
+        <w:keepLines w:val="0"/>
+        <w:widowControl/>
+        <w:numPr>
+          <w:ilvl w:val="0"/>
+          <w:numId w:val="0"/>
+        </w:numPr>
+        <w:suppressLineNumbers w:val="0"/>
+        <w:jc w:val="left"/>
+        <w:rPr>
+          <w:rFonts w:hint="default" w:ascii="Arial" w:hAnsi="Arial" w:eastAsia="SimSun"/>
+          <w:color w:val="000000" w:themeColor="text1"/>
+          <w:kern w:val="0"/>
+          <w:sz w:val="28"/>
+          <w:szCs w:val="28"/>
+          <w:lang w:val="fr-FR" w:eastAsia="zh-CN"/>
+          <w14:textFill>
+            <w14:solidFill>
+              <w14:schemeClr w14:val="tx1"/>
+            </w14:solidFill>
+          </w14:textFill>
+        </w:rPr>
+      </w:pPr>
+      <w:r>
+        <w:rPr>
+          <w:rFonts w:hint="default" w:ascii="Arial" w:hAnsi="Arial" w:eastAsia="SimSun"/>
+          <w:color w:val="000000" w:themeColor="text1"/>
+          <w:kern w:val="0"/>
+          <w:sz w:val="28"/>
+          <w:szCs w:val="28"/>
+          <w:lang w:val="fr-FR" w:eastAsia="zh-CN"/>
+          <w14:textFill>
+            <w14:solidFill>
+              <w14:schemeClr w14:val="tx1"/>
+            </w14:solidFill>
+          </w14:textFill>
+        </w:rPr>
+        <w:t>Now() est utilisé pour exprimer la date actuel, pour plus de dynamisme et</w:t>
+      </w:r>
+    </w:p>
+    <w:p>
+      <w:pPr>
+        <w:keepNext w:val="0"/>
+        <w:keepLines w:val="0"/>
+        <w:widowControl/>
+        <w:numPr>
+          <w:ilvl w:val="0"/>
+          <w:numId w:val="0"/>
+        </w:numPr>
+        <w:suppressLineNumbers w:val="0"/>
+        <w:jc w:val="left"/>
+        <w:rPr>
+          <w:rFonts w:hint="default" w:ascii="Arial" w:hAnsi="Arial" w:eastAsia="SimSun"/>
+          <w:color w:val="000000" w:themeColor="text1"/>
+          <w:kern w:val="0"/>
+          <w:sz w:val="28"/>
+          <w:szCs w:val="28"/>
+          <w:lang w:val="fr-FR" w:eastAsia="zh-CN"/>
+          <w14:textFill>
+            <w14:solidFill>
+              <w14:schemeClr w14:val="tx1"/>
+            </w14:solidFill>
+          </w14:textFill>
+        </w:rPr>
+      </w:pPr>
+      <w:r>
+        <w:rPr>
+          <w:rFonts w:hint="default" w:ascii="Arial" w:hAnsi="Arial" w:eastAsia="SimSun"/>
+          <w:color w:val="000000" w:themeColor="text1"/>
+          <w:kern w:val="0"/>
+          <w:sz w:val="28"/>
+          <w:szCs w:val="28"/>
+          <w:lang w:val="fr-FR" w:eastAsia="zh-CN"/>
+          <w14:textFill>
+            <w14:solidFill>
+              <w14:schemeClr w14:val="tx1"/>
+            </w14:solidFill>
+          </w14:textFill>
+        </w:rPr>
+        <w:t>Pour dateRet, on commencera à compter à partir de la date actuel plus la duréeMax</w:t>
+      </w:r>
+    </w:p>
+    <w:p>
+      <w:pPr>
+        <w:keepNext w:val="0"/>
+        <w:keepLines w:val="0"/>
+        <w:widowControl/>
+        <w:numPr>
+          <w:ilvl w:val="0"/>
+          <w:numId w:val="0"/>
+        </w:numPr>
+        <w:suppressLineNumbers w:val="0"/>
+        <w:jc w:val="left"/>
+        <w:rPr>
+          <w:rFonts w:hint="default" w:ascii="Arial" w:hAnsi="Arial" w:eastAsia="SimSun"/>
+          <w:color w:val="000000" w:themeColor="text1"/>
+          <w:kern w:val="0"/>
+          <w:sz w:val="28"/>
+          <w:szCs w:val="28"/>
+          <w:lang w:val="fr-FR" w:eastAsia="zh-CN"/>
+          <w14:textFill>
+            <w14:solidFill>
+              <w14:schemeClr w14:val="tx1"/>
+            </w14:solidFill>
+          </w14:textFill>
+        </w:rPr>
+      </w:pPr>
+    </w:p>
+    <w:p>
+      <w:pPr>
+        <w:keepNext w:val="0"/>
+        <w:keepLines w:val="0"/>
+        <w:widowControl/>
+        <w:numPr>
+          <w:ilvl w:val="0"/>
+          <w:numId w:val="2"/>
+        </w:numPr>
+        <w:suppressLineNumbers w:val="0"/>
+        <w:ind w:left="0" w:leftChars="0" w:firstLine="0" w:firstLineChars="0"/>
+        <w:jc w:val="left"/>
+        <w:rPr>
+          <w:rFonts w:hint="default" w:ascii="Arial" w:hAnsi="Arial" w:eastAsia="SimSun"/>
+          <w:color w:val="000000" w:themeColor="text1"/>
+          <w:kern w:val="0"/>
+          <w:sz w:val="28"/>
+          <w:szCs w:val="28"/>
+          <w:lang w:val="fr-FR" w:eastAsia="zh-CN"/>
+          <w14:textFill>
+            <w14:solidFill>
+              <w14:schemeClr w14:val="tx1"/>
+            </w14:solidFill>
+          </w14:textFill>
+        </w:rPr>
+      </w:pPr>
+      <w:r>
+        <w:rPr>
+          <w:rFonts w:hint="default" w:ascii="Arial" w:hAnsi="Arial" w:eastAsia="SimSun"/>
+          <w:color w:val="000000" w:themeColor="text1"/>
+          <w:kern w:val="0"/>
+          <w:sz w:val="28"/>
+          <w:szCs w:val="28"/>
+          <w:lang w:val="fr-FR" w:eastAsia="zh-CN"/>
+          <w14:textFill>
+            <w14:solidFill>
+              <w14:schemeClr w14:val="tx1"/>
+            </w14:solidFill>
+          </w14:textFill>
+        </w:rPr>
+        <w:t>Rendu des livres pour Cyril FREDERIC</w:t>
+      </w:r>
+    </w:p>
+    <w:p>
+      <w:pPr>
+        <w:keepNext w:val="0"/>
+        <w:keepLines w:val="0"/>
+        <w:widowControl/>
+        <w:numPr>
+          <w:numId w:val="0"/>
+        </w:numPr>
+        <w:suppressLineNumbers w:val="0"/>
+        <w:jc w:val="left"/>
+        <w:rPr>
+          <w:rFonts w:hint="default" w:ascii="Arial" w:hAnsi="Arial" w:eastAsia="SimSun"/>
+          <w:color w:val="A6A6A6" w:themeColor="background1" w:themeShade="A6"/>
+          <w:kern w:val="0"/>
+          <w:sz w:val="28"/>
+          <w:szCs w:val="28"/>
+          <w:lang w:val="fr-FR" w:eastAsia="zh-CN"/>
+        </w:rPr>
+      </w:pPr>
+      <w:r>
+        <w:rPr>
+          <w:rFonts w:hint="default" w:ascii="Arial" w:hAnsi="Arial" w:eastAsia="SimSun"/>
+          <w:color w:val="5B9BD5" w:themeColor="accent1"/>
+          <w:kern w:val="0"/>
+          <w:sz w:val="28"/>
+          <w:szCs w:val="28"/>
+          <w:lang w:val="fr-FR" w:eastAsia="zh-CN"/>
+          <w14:textFill>
+            <w14:solidFill>
+              <w14:schemeClr w14:val="accent1"/>
+            </w14:solidFill>
+          </w14:textFill>
+        </w:rPr>
+        <w:t>UPDATE</w:t>
+      </w:r>
+      <w:r>
+        <w:rPr>
+          <w:rFonts w:hint="default" w:ascii="Arial" w:hAnsi="Arial" w:eastAsia="SimSun"/>
+          <w:color w:val="000000" w:themeColor="text1"/>
+          <w:kern w:val="0"/>
+          <w:sz w:val="28"/>
+          <w:szCs w:val="28"/>
+          <w:lang w:val="fr-FR" w:eastAsia="zh-CN"/>
+          <w14:textFill>
+            <w14:solidFill>
+              <w14:schemeClr w14:val="tx1"/>
+            </w14:solidFill>
+          </w14:textFill>
+        </w:rPr>
+        <w:t xml:space="preserve"> `emprunter` </w:t>
+      </w:r>
+      <w:r>
+        <w:rPr>
+          <w:rFonts w:hint="default" w:ascii="Arial" w:hAnsi="Arial" w:eastAsia="SimSun"/>
+          <w:color w:val="5B9BD5" w:themeColor="accent1"/>
+          <w:kern w:val="0"/>
+          <w:sz w:val="28"/>
+          <w:szCs w:val="28"/>
+          <w:lang w:val="fr-FR" w:eastAsia="zh-CN"/>
+          <w14:textFill>
+            <w14:solidFill>
+              <w14:schemeClr w14:val="accent1"/>
+            </w14:solidFill>
+          </w14:textFill>
+        </w:rPr>
+        <w:t>SET</w:t>
+      </w:r>
+      <w:r>
+        <w:rPr>
+          <w:rFonts w:hint="default" w:ascii="Arial" w:hAnsi="Arial" w:eastAsia="SimSun"/>
+          <w:color w:val="000000" w:themeColor="text1"/>
+          <w:kern w:val="0"/>
+          <w:sz w:val="28"/>
+          <w:szCs w:val="28"/>
+          <w:lang w:val="fr-FR" w:eastAsia="zh-CN"/>
+          <w14:textFill>
+            <w14:solidFill>
+              <w14:schemeClr w14:val="tx1"/>
+            </w14:solidFill>
+          </w14:textFill>
+        </w:rPr>
+        <w:t xml:space="preserve"> dateRet = </w:t>
+      </w:r>
+      <w:r>
+        <w:rPr>
+          <w:rFonts w:hint="default" w:ascii="Arial" w:hAnsi="Arial" w:eastAsia="SimSun"/>
+          <w:color w:val="A6A6A6" w:themeColor="background1" w:themeShade="A6"/>
+          <w:kern w:val="0"/>
+          <w:sz w:val="28"/>
+          <w:szCs w:val="28"/>
+          <w:lang w:val="fr-FR" w:eastAsia="zh-CN"/>
+        </w:rPr>
+        <w:t>now()</w:t>
+      </w:r>
+    </w:p>
+    <w:p>
+      <w:pPr>
+        <w:keepNext w:val="0"/>
+        <w:keepLines w:val="0"/>
+        <w:widowControl/>
+        <w:numPr>
+          <w:numId w:val="0"/>
+        </w:numPr>
+        <w:suppressLineNumbers w:val="0"/>
+        <w:jc w:val="left"/>
+        <w:rPr>
+          <w:rFonts w:hint="default" w:ascii="Arial" w:hAnsi="Arial" w:eastAsia="SimSun"/>
+          <w:color w:val="000000" w:themeColor="text1"/>
+          <w:kern w:val="0"/>
+          <w:sz w:val="28"/>
+          <w:szCs w:val="28"/>
+          <w:lang w:val="fr-FR" w:eastAsia="zh-CN"/>
+          <w14:textFill>
+            <w14:solidFill>
+              <w14:schemeClr w14:val="tx1"/>
+            </w14:solidFill>
+          </w14:textFill>
+        </w:rPr>
+      </w:pPr>
+      <w:r>
+        <w:rPr>
+          <w:rFonts w:hint="default" w:ascii="Arial" w:hAnsi="Arial" w:eastAsia="SimSun"/>
+          <w:color w:val="5B9BD5" w:themeColor="accent1"/>
+          <w:kern w:val="0"/>
+          <w:sz w:val="28"/>
+          <w:szCs w:val="28"/>
+          <w:lang w:val="fr-FR" w:eastAsia="zh-CN"/>
+          <w14:textFill>
+            <w14:solidFill>
+              <w14:schemeClr w14:val="accent1"/>
+            </w14:solidFill>
+          </w14:textFill>
+        </w:rPr>
+        <w:t xml:space="preserve">WHERE </w:t>
+      </w:r>
+      <w:r>
+        <w:rPr>
+          <w:rFonts w:hint="default" w:ascii="Arial" w:hAnsi="Arial" w:eastAsia="SimSun"/>
+          <w:color w:val="000000" w:themeColor="text1"/>
+          <w:kern w:val="0"/>
+          <w:sz w:val="28"/>
+          <w:szCs w:val="28"/>
+          <w:lang w:val="fr-FR" w:eastAsia="zh-CN"/>
+          <w14:textFill>
+            <w14:solidFill>
+              <w14:schemeClr w14:val="tx1"/>
+            </w14:solidFill>
+          </w14:textFill>
+        </w:rPr>
+        <w:t>NA = 28</w:t>
+      </w:r>
+    </w:p>
+    <w:p>
+      <w:pPr>
+        <w:keepNext w:val="0"/>
+        <w:keepLines w:val="0"/>
+        <w:widowControl/>
+        <w:numPr>
+          <w:ilvl w:val="0"/>
+          <w:numId w:val="2"/>
+        </w:numPr>
+        <w:suppressLineNumbers w:val="0"/>
+        <w:ind w:left="0" w:leftChars="0" w:firstLine="0" w:firstLineChars="0"/>
+        <w:jc w:val="left"/>
+        <w:rPr>
+          <w:rFonts w:hint="default" w:ascii="Arial" w:hAnsi="Arial" w:eastAsia="SimSun"/>
+          <w:color w:val="000000" w:themeColor="text1"/>
+          <w:kern w:val="0"/>
+          <w:sz w:val="28"/>
+          <w:szCs w:val="28"/>
+          <w:lang w:val="fr-FR" w:eastAsia="zh-CN"/>
+          <w14:textFill>
+            <w14:solidFill>
+              <w14:schemeClr w14:val="tx1"/>
+            </w14:solidFill>
+          </w14:textFill>
+        </w:rPr>
+      </w:pPr>
+      <w:r>
+        <w:rPr>
+          <w:rFonts w:hint="default" w:ascii="Arial" w:hAnsi="Arial" w:eastAsia="SimSun"/>
+          <w:color w:val="000000" w:themeColor="text1"/>
+          <w:kern w:val="0"/>
+          <w:sz w:val="28"/>
+          <w:szCs w:val="28"/>
+          <w:lang w:val="fr-FR" w:eastAsia="zh-CN"/>
+          <w14:textFill>
+            <w14:solidFill>
+              <w14:schemeClr w14:val="tx1"/>
+            </w14:solidFill>
+          </w14:textFill>
+        </w:rPr>
+        <w:t>Cyril FREDERIC emprunte le livre n°23</w:t>
+      </w:r>
+    </w:p>
+    <w:p>
+      <w:pPr>
+        <w:keepNext w:val="0"/>
+        <w:keepLines w:val="0"/>
+        <w:widowControl/>
+        <w:numPr>
+          <w:numId w:val="0"/>
+        </w:numPr>
+        <w:suppressLineNumbers w:val="0"/>
+        <w:jc w:val="left"/>
+        <w:rPr>
+          <w:rFonts w:hint="default" w:ascii="Arial" w:hAnsi="Arial" w:eastAsia="SimSun"/>
+          <w:color w:val="000000" w:themeColor="text1"/>
+          <w:kern w:val="0"/>
+          <w:sz w:val="28"/>
+          <w:szCs w:val="28"/>
+          <w:lang w:val="fr-FR" w:eastAsia="zh-CN"/>
+          <w14:textFill>
+            <w14:solidFill>
+              <w14:schemeClr w14:val="tx1"/>
+            </w14:solidFill>
+          </w14:textFill>
+        </w:rPr>
+      </w:pPr>
+      <w:r>
+        <w:rPr>
+          <w:rFonts w:hint="default" w:ascii="Arial" w:hAnsi="Arial" w:eastAsia="SimSun"/>
+          <w:color w:val="5B9BD5" w:themeColor="accent1"/>
+          <w:kern w:val="0"/>
+          <w:sz w:val="28"/>
+          <w:szCs w:val="28"/>
+          <w:lang w:val="fr-FR" w:eastAsia="zh-CN"/>
+          <w14:textFill>
+            <w14:solidFill>
+              <w14:schemeClr w14:val="accent1"/>
+            </w14:solidFill>
+          </w14:textFill>
+        </w:rPr>
+        <w:t>INSERT INTO</w:t>
+      </w:r>
+      <w:r>
+        <w:rPr>
+          <w:rFonts w:hint="default" w:ascii="Arial" w:hAnsi="Arial" w:eastAsia="SimSun"/>
+          <w:color w:val="000000" w:themeColor="text1"/>
+          <w:kern w:val="0"/>
+          <w:sz w:val="28"/>
+          <w:szCs w:val="28"/>
+          <w:lang w:val="fr-FR" w:eastAsia="zh-CN"/>
+          <w14:textFill>
+            <w14:solidFill>
+              <w14:schemeClr w14:val="tx1"/>
+            </w14:solidFill>
+          </w14:textFill>
+        </w:rPr>
+        <w:t xml:space="preserve"> biblio.emprunter</w:t>
+      </w:r>
+      <w:r>
+        <w:rPr>
+          <w:rFonts w:hint="default" w:ascii="Arial" w:hAnsi="Arial" w:eastAsia="SimSun"/>
+          <w:color w:val="5B9BD5" w:themeColor="accent1"/>
+          <w:kern w:val="0"/>
+          <w:sz w:val="28"/>
+          <w:szCs w:val="28"/>
+          <w:lang w:val="fr-FR" w:eastAsia="zh-CN"/>
+          <w14:textFill>
+            <w14:solidFill>
+              <w14:schemeClr w14:val="accent1"/>
+            </w14:solidFill>
+          </w14:textFill>
+        </w:rPr>
+        <w:t xml:space="preserve"> VALUES</w:t>
+      </w:r>
+      <w:r>
+        <w:rPr>
+          <w:rFonts w:hint="default" w:ascii="Arial" w:hAnsi="Arial" w:eastAsia="SimSun"/>
+          <w:color w:val="000000" w:themeColor="text1"/>
+          <w:kern w:val="0"/>
+          <w:sz w:val="28"/>
+          <w:szCs w:val="28"/>
+          <w:lang w:val="fr-FR" w:eastAsia="zh-CN"/>
+          <w14:textFill>
+            <w14:solidFill>
+              <w14:schemeClr w14:val="tx1"/>
+            </w14:solidFill>
+          </w14:textFill>
+        </w:rPr>
+        <w:t xml:space="preserve"> (23, </w:t>
+      </w:r>
+      <w:r>
+        <w:rPr>
+          <w:rFonts w:hint="default" w:ascii="Arial" w:hAnsi="Arial" w:eastAsia="SimSun"/>
+          <w:color w:val="A6A6A6" w:themeColor="background1" w:themeShade="A6"/>
+          <w:kern w:val="0"/>
+          <w:sz w:val="28"/>
+          <w:szCs w:val="28"/>
+          <w:lang w:val="fr-FR" w:eastAsia="zh-CN"/>
+        </w:rPr>
+        <w:t>now</w:t>
+      </w:r>
+      <w:r>
+        <w:rPr>
+          <w:rFonts w:hint="default" w:ascii="Arial" w:hAnsi="Arial" w:eastAsia="SimSun"/>
+          <w:color w:val="000000" w:themeColor="text1"/>
+          <w:kern w:val="0"/>
+          <w:sz w:val="28"/>
+          <w:szCs w:val="28"/>
+          <w:lang w:val="fr-FR" w:eastAsia="zh-CN"/>
+          <w14:textFill>
+            <w14:solidFill>
+              <w14:schemeClr w14:val="tx1"/>
+            </w14:solidFill>
+          </w14:textFill>
+        </w:rPr>
+        <w:t xml:space="preserve">(), 14, </w:t>
+      </w:r>
+      <w:r>
+        <w:rPr>
+          <w:rFonts w:hint="default" w:ascii="Arial" w:hAnsi="Arial" w:eastAsia="SimSun"/>
+          <w:color w:val="5B9BD5" w:themeColor="accent1"/>
+          <w:kern w:val="0"/>
+          <w:sz w:val="28"/>
+          <w:szCs w:val="28"/>
+          <w:lang w:val="fr-FR" w:eastAsia="zh-CN"/>
+          <w14:textFill>
+            <w14:solidFill>
+              <w14:schemeClr w14:val="accent1"/>
+            </w14:solidFill>
+          </w14:textFill>
+        </w:rPr>
+        <w:t>DATE_ADD</w:t>
+      </w:r>
+      <w:r>
+        <w:rPr>
+          <w:rFonts w:hint="default" w:ascii="Arial" w:hAnsi="Arial" w:eastAsia="SimSun"/>
+          <w:color w:val="000000" w:themeColor="text1"/>
+          <w:kern w:val="0"/>
+          <w:sz w:val="28"/>
+          <w:szCs w:val="28"/>
+          <w:lang w:val="fr-FR" w:eastAsia="zh-CN"/>
+          <w14:textFill>
+            <w14:solidFill>
+              <w14:schemeClr w14:val="tx1"/>
+            </w14:solidFill>
+          </w14:textFill>
+        </w:rPr>
+        <w:t>(</w:t>
+      </w:r>
+      <w:r>
+        <w:rPr>
+          <w:rFonts w:hint="default" w:ascii="Arial" w:hAnsi="Arial" w:eastAsia="SimSun"/>
+          <w:color w:val="A6A6A6" w:themeColor="background1" w:themeShade="A6"/>
+          <w:kern w:val="0"/>
+          <w:sz w:val="28"/>
+          <w:szCs w:val="28"/>
+          <w:lang w:val="fr-FR" w:eastAsia="zh-CN"/>
+        </w:rPr>
+        <w:t>now</w:t>
+      </w:r>
+      <w:r>
+        <w:rPr>
+          <w:rFonts w:hint="default" w:ascii="Arial" w:hAnsi="Arial" w:eastAsia="SimSun"/>
+          <w:color w:val="000000" w:themeColor="text1"/>
+          <w:kern w:val="0"/>
+          <w:sz w:val="28"/>
+          <w:szCs w:val="28"/>
+          <w:lang w:val="fr-FR" w:eastAsia="zh-CN"/>
+          <w14:textFill>
+            <w14:solidFill>
+              <w14:schemeClr w14:val="tx1"/>
+            </w14:solidFill>
+          </w14:textFill>
+        </w:rPr>
+        <w:t xml:space="preserve">(), </w:t>
+      </w:r>
+      <w:r>
+        <w:rPr>
+          <w:rFonts w:hint="default" w:ascii="Arial" w:hAnsi="Arial" w:eastAsia="SimSun"/>
+          <w:color w:val="5B9BD5" w:themeColor="accent1"/>
+          <w:kern w:val="0"/>
+          <w:sz w:val="28"/>
+          <w:szCs w:val="28"/>
+          <w:lang w:val="fr-FR" w:eastAsia="zh-CN"/>
+          <w14:textFill>
+            <w14:solidFill>
+              <w14:schemeClr w14:val="accent1"/>
+            </w14:solidFill>
+          </w14:textFill>
+        </w:rPr>
+        <w:t>INTERVAL</w:t>
+      </w:r>
+      <w:r>
+        <w:rPr>
+          <w:rFonts w:hint="default" w:ascii="Arial" w:hAnsi="Arial" w:eastAsia="SimSun"/>
+          <w:color w:val="000000" w:themeColor="text1"/>
+          <w:kern w:val="0"/>
+          <w:sz w:val="28"/>
+          <w:szCs w:val="28"/>
+          <w:lang w:val="fr-FR" w:eastAsia="zh-CN"/>
+          <w14:textFill>
+            <w14:solidFill>
+              <w14:schemeClr w14:val="tx1"/>
+            </w14:solidFill>
+          </w14:textFill>
+        </w:rPr>
+        <w:t xml:space="preserve"> 14 </w:t>
+      </w:r>
+      <w:r>
+        <w:rPr>
+          <w:rFonts w:hint="default" w:ascii="Arial" w:hAnsi="Arial" w:eastAsia="SimSun"/>
+          <w:color w:val="5B9BD5" w:themeColor="accent1"/>
+          <w:kern w:val="0"/>
+          <w:sz w:val="28"/>
+          <w:szCs w:val="28"/>
+          <w:lang w:val="fr-FR" w:eastAsia="zh-CN"/>
+          <w14:textFill>
+            <w14:solidFill>
+              <w14:schemeClr w14:val="accent1"/>
+            </w14:solidFill>
+          </w14:textFill>
+        </w:rPr>
+        <w:t>DAY</w:t>
+      </w:r>
+      <w:r>
+        <w:rPr>
+          <w:rFonts w:hint="default" w:ascii="Arial" w:hAnsi="Arial" w:eastAsia="SimSun"/>
+          <w:color w:val="000000" w:themeColor="text1"/>
+          <w:kern w:val="0"/>
+          <w:sz w:val="28"/>
+          <w:szCs w:val="28"/>
+          <w:lang w:val="fr-FR" w:eastAsia="zh-CN"/>
+          <w14:textFill>
+            <w14:solidFill>
+              <w14:schemeClr w14:val="tx1"/>
+            </w14:solidFill>
+          </w14:textFill>
+        </w:rPr>
+        <w:t>), 28)</w:t>
+      </w:r>
+    </w:p>
+    <w:p>
+      <w:pPr>
+        <w:keepNext w:val="0"/>
+        <w:keepLines w:val="0"/>
+        <w:widowControl/>
+        <w:numPr>
+          <w:numId w:val="0"/>
+        </w:numPr>
+        <w:suppressLineNumbers w:val="0"/>
+        <w:jc w:val="left"/>
+        <w:rPr>
+          <w:rFonts w:hint="default" w:ascii="Arial" w:hAnsi="Arial" w:eastAsia="SimSun"/>
+          <w:color w:val="000000" w:themeColor="text1"/>
+          <w:kern w:val="0"/>
+          <w:sz w:val="28"/>
+          <w:szCs w:val="28"/>
+          <w:lang w:val="fr-FR" w:eastAsia="zh-CN"/>
+          <w14:textFill>
+            <w14:solidFill>
+              <w14:schemeClr w14:val="tx1"/>
+            </w14:solidFill>
+          </w14:textFill>
+        </w:rPr>
+      </w:pPr>
+      <w:r>
+        <w:rPr>
+          <w:rFonts w:hint="default" w:ascii="Arial" w:hAnsi="Arial" w:eastAsia="SimSun"/>
+          <w:color w:val="000000" w:themeColor="text1"/>
+          <w:kern w:val="0"/>
+          <w:sz w:val="28"/>
+          <w:szCs w:val="28"/>
+          <w:lang w:val="fr-FR" w:eastAsia="zh-CN"/>
+          <w14:textFill>
+            <w14:solidFill>
+              <w14:schemeClr w14:val="tx1"/>
+            </w14:solidFill>
+          </w14:textFill>
+        </w:rPr>
+        <w:t>La commande s’est effectué sans erreur malgré le fait qu’il ne soit pas encore rendu</w:t>
+      </w:r>
+    </w:p>
+    <w:p>
+      <w:pPr>
+        <w:keepNext w:val="0"/>
+        <w:keepLines w:val="0"/>
+        <w:widowControl/>
+        <w:numPr>
+          <w:ilvl w:val="0"/>
+          <w:numId w:val="2"/>
+        </w:numPr>
+        <w:suppressLineNumbers w:val="0"/>
+        <w:ind w:left="0" w:leftChars="0" w:firstLine="0" w:firstLineChars="0"/>
+        <w:jc w:val="left"/>
+        <w:rPr>
+          <w:rFonts w:hint="default" w:ascii="Arial" w:hAnsi="Arial" w:eastAsia="SimSun"/>
+          <w:color w:val="000000" w:themeColor="text1"/>
+          <w:kern w:val="0"/>
+          <w:sz w:val="28"/>
+          <w:szCs w:val="28"/>
+          <w:lang w:val="fr-FR" w:eastAsia="zh-CN"/>
+          <w14:textFill>
+            <w14:solidFill>
+              <w14:schemeClr w14:val="tx1"/>
+            </w14:solidFill>
+          </w14:textFill>
+        </w:rPr>
+      </w:pPr>
+      <w:r>
+        <w:rPr>
+          <w:rFonts w:hint="default" w:ascii="Arial" w:hAnsi="Arial" w:eastAsia="SimSun"/>
+          <w:color w:val="000000" w:themeColor="text1"/>
+          <w:kern w:val="0"/>
+          <w:sz w:val="28"/>
+          <w:szCs w:val="28"/>
+          <w:lang w:val="fr-FR" w:eastAsia="zh-CN"/>
+          <w14:textFill>
+            <w14:solidFill>
+              <w14:schemeClr w14:val="tx1"/>
+            </w14:solidFill>
+          </w14:textFill>
+        </w:rPr>
+        <w:t>De même que pour le livre n°29</w:t>
+      </w:r>
+    </w:p>
+    <w:p>
+      <w:pPr>
+        <w:keepNext w:val="0"/>
+        <w:keepLines w:val="0"/>
+        <w:widowControl/>
+        <w:numPr>
+          <w:ilvl w:val="0"/>
+          <w:numId w:val="2"/>
+        </w:numPr>
+        <w:suppressLineNumbers w:val="0"/>
+        <w:ind w:left="0" w:leftChars="0" w:firstLine="0" w:firstLineChars="0"/>
+        <w:jc w:val="left"/>
+        <w:rPr>
+          <w:rFonts w:hint="default" w:ascii="Arial" w:hAnsi="Arial" w:eastAsia="SimSun"/>
+          <w:color w:val="000000" w:themeColor="text1"/>
+          <w:kern w:val="0"/>
+          <w:sz w:val="28"/>
+          <w:szCs w:val="28"/>
+          <w:lang w:val="fr-FR" w:eastAsia="zh-CN"/>
+          <w14:textFill>
+            <w14:solidFill>
+              <w14:schemeClr w14:val="tx1"/>
+            </w14:solidFill>
+          </w14:textFill>
+        </w:rPr>
+      </w:pPr>
+      <w:r>
+        <w:rPr>
+          <w:rFonts w:hint="default" w:ascii="Arial" w:hAnsi="Arial" w:eastAsia="SimSun"/>
+          <w:color w:val="000000" w:themeColor="text1"/>
+          <w:kern w:val="0"/>
+          <w:sz w:val="28"/>
+          <w:szCs w:val="28"/>
+          <w:lang w:val="fr-FR" w:eastAsia="zh-CN"/>
+          <w14:textFill>
+            <w14:solidFill>
+              <w14:schemeClr w14:val="tx1"/>
+            </w14:solidFill>
+          </w14:textFill>
+        </w:rPr>
+        <w:t>Auteur de «Voyage au bout de la nuit»</w:t>
+      </w:r>
+    </w:p>
+    <w:p>
+      <w:pPr>
+        <w:keepNext w:val="0"/>
+        <w:keepLines w:val="0"/>
+        <w:widowControl/>
+        <w:numPr>
+          <w:numId w:val="0"/>
+        </w:numPr>
+        <w:suppressLineNumbers w:val="0"/>
+        <w:jc w:val="left"/>
+        <w:rPr>
+          <w:rFonts w:hint="default" w:ascii="Arial" w:hAnsi="Arial" w:eastAsia="SimSun"/>
+          <w:color w:val="000000" w:themeColor="text1"/>
+          <w:kern w:val="0"/>
+          <w:sz w:val="28"/>
+          <w:szCs w:val="28"/>
+          <w:lang w:val="fr-FR" w:eastAsia="zh-CN"/>
+          <w14:textFill>
+            <w14:solidFill>
+              <w14:schemeClr w14:val="tx1"/>
+            </w14:solidFill>
+          </w14:textFill>
+        </w:rPr>
+      </w:pPr>
+      <w:r>
+        <w:rPr>
+          <w:rFonts w:hint="default" w:ascii="Arial" w:hAnsi="Arial" w:eastAsia="SimSun"/>
+          <w:color w:val="5B9BD5" w:themeColor="accent1"/>
+          <w:kern w:val="0"/>
+          <w:sz w:val="28"/>
+          <w:szCs w:val="28"/>
+          <w:lang w:val="fr-FR" w:eastAsia="zh-CN"/>
+          <w14:textFill>
+            <w14:solidFill>
+              <w14:schemeClr w14:val="accent1"/>
+            </w14:solidFill>
+          </w14:textFill>
+        </w:rPr>
+        <w:t>SELECT</w:t>
+      </w:r>
+      <w:r>
+        <w:rPr>
+          <w:rFonts w:hint="default" w:ascii="Arial" w:hAnsi="Arial" w:eastAsia="SimSun"/>
+          <w:color w:val="000000" w:themeColor="text1"/>
+          <w:kern w:val="0"/>
+          <w:sz w:val="28"/>
+          <w:szCs w:val="28"/>
+          <w:lang w:val="fr-FR" w:eastAsia="zh-CN"/>
+          <w14:textFill>
+            <w14:solidFill>
+              <w14:schemeClr w14:val="tx1"/>
+            </w14:solidFill>
+          </w14:textFill>
+        </w:rPr>
+        <w:t xml:space="preserve"> auteur </w:t>
+      </w:r>
+      <w:r>
+        <w:rPr>
+          <w:rFonts w:hint="default" w:ascii="Arial" w:hAnsi="Arial" w:eastAsia="SimSun"/>
+          <w:color w:val="5B9BD5" w:themeColor="accent1"/>
+          <w:kern w:val="0"/>
+          <w:sz w:val="28"/>
+          <w:szCs w:val="28"/>
+          <w:lang w:val="fr-FR" w:eastAsia="zh-CN"/>
+          <w14:textFill>
+            <w14:solidFill>
+              <w14:schemeClr w14:val="accent1"/>
+            </w14:solidFill>
+          </w14:textFill>
+        </w:rPr>
+        <w:t>FROM</w:t>
+      </w:r>
+      <w:r>
+        <w:rPr>
+          <w:rFonts w:hint="default" w:ascii="Arial" w:hAnsi="Arial" w:eastAsia="SimSun"/>
+          <w:color w:val="000000" w:themeColor="text1"/>
+          <w:kern w:val="0"/>
+          <w:sz w:val="28"/>
+          <w:szCs w:val="28"/>
+          <w:lang w:val="fr-FR" w:eastAsia="zh-CN"/>
+          <w14:textFill>
+            <w14:solidFill>
+              <w14:schemeClr w14:val="tx1"/>
+            </w14:solidFill>
+          </w14:textFill>
+        </w:rPr>
+        <w:t xml:space="preserve"> biblio.oeuvres</w:t>
+      </w:r>
+    </w:p>
+    <w:p>
+      <w:pPr>
+        <w:keepNext w:val="0"/>
+        <w:keepLines w:val="0"/>
+        <w:widowControl/>
+        <w:numPr>
+          <w:numId w:val="0"/>
+        </w:numPr>
+        <w:suppressLineNumbers w:val="0"/>
+        <w:jc w:val="left"/>
+        <w:rPr>
+          <w:rFonts w:hint="default" w:ascii="Arial" w:hAnsi="Arial" w:eastAsia="SimSun"/>
+          <w:color w:val="000000" w:themeColor="text1"/>
+          <w:kern w:val="0"/>
+          <w:sz w:val="28"/>
+          <w:szCs w:val="28"/>
+          <w:lang w:val="fr-FR" w:eastAsia="zh-CN"/>
+          <w14:textFill>
+            <w14:solidFill>
+              <w14:schemeClr w14:val="tx1"/>
+            </w14:solidFill>
+          </w14:textFill>
+        </w:rPr>
+      </w:pPr>
+      <w:r>
+        <w:rPr>
+          <w:rFonts w:hint="default" w:ascii="Arial" w:hAnsi="Arial" w:eastAsia="SimSun"/>
+          <w:color w:val="5B9BD5" w:themeColor="accent1"/>
+          <w:kern w:val="0"/>
+          <w:sz w:val="28"/>
+          <w:szCs w:val="28"/>
+          <w:lang w:val="fr-FR" w:eastAsia="zh-CN"/>
+          <w14:textFill>
+            <w14:solidFill>
+              <w14:schemeClr w14:val="accent1"/>
+            </w14:solidFill>
+          </w14:textFill>
+        </w:rPr>
+        <w:t>WHERE</w:t>
+      </w:r>
+      <w:r>
+        <w:rPr>
+          <w:rFonts w:hint="default" w:ascii="Arial" w:hAnsi="Arial" w:eastAsia="SimSun"/>
+          <w:color w:val="000000" w:themeColor="text1"/>
+          <w:kern w:val="0"/>
+          <w:sz w:val="28"/>
+          <w:szCs w:val="28"/>
+          <w:lang w:val="fr-FR" w:eastAsia="zh-CN"/>
+          <w14:textFill>
+            <w14:solidFill>
+              <w14:schemeClr w14:val="tx1"/>
+            </w14:solidFill>
+          </w14:textFill>
+        </w:rPr>
+        <w:t xml:space="preserve"> NO = ‘Voyage au bout de la nuit’</w:t>
+      </w:r>
+    </w:p>
+    <w:p>
+      <w:pPr>
+        <w:keepNext w:val="0"/>
+        <w:keepLines w:val="0"/>
+        <w:widowControl/>
+        <w:numPr>
+          <w:ilvl w:val="0"/>
+          <w:numId w:val="2"/>
+        </w:numPr>
+        <w:suppressLineNumbers w:val="0"/>
+        <w:ind w:left="0" w:leftChars="0" w:firstLine="0" w:firstLineChars="0"/>
+        <w:jc w:val="left"/>
+        <w:rPr>
+          <w:rFonts w:hint="default" w:ascii="Arial" w:hAnsi="Arial" w:eastAsia="SimSun"/>
+          <w:color w:val="000000" w:themeColor="text1"/>
+          <w:kern w:val="0"/>
+          <w:sz w:val="28"/>
+          <w:szCs w:val="28"/>
+          <w:lang w:val="fr-FR" w:eastAsia="zh-CN"/>
+          <w14:textFill>
+            <w14:solidFill>
+              <w14:schemeClr w14:val="tx1"/>
+            </w14:solidFill>
+          </w14:textFill>
+        </w:rPr>
+      </w:pPr>
+      <w:r>
+        <w:rPr>
+          <w:rFonts w:hint="default" w:ascii="Arial" w:hAnsi="Arial" w:eastAsia="SimSun"/>
+          <w:color w:val="000000" w:themeColor="text1"/>
+          <w:kern w:val="0"/>
+          <w:sz w:val="28"/>
+          <w:szCs w:val="28"/>
+          <w:lang w:val="fr-FR" w:eastAsia="zh-CN"/>
+          <w14:textFill>
+            <w14:solidFill>
+              <w14:schemeClr w14:val="tx1"/>
+            </w14:solidFill>
+          </w14:textFill>
+        </w:rPr>
+        <w:t>Editeur du titre «Narcisse et Goldmund»</w:t>
+      </w:r>
+    </w:p>
+    <w:p>
+      <w:pPr>
+        <w:keepNext w:val="0"/>
+        <w:keepLines w:val="0"/>
+        <w:widowControl/>
+        <w:numPr>
+          <w:numId w:val="0"/>
+        </w:numPr>
+        <w:suppressLineNumbers w:val="0"/>
+        <w:jc w:val="left"/>
+        <w:rPr>
+          <w:rFonts w:hint="default" w:ascii="Arial" w:hAnsi="Arial" w:eastAsia="SimSun"/>
+          <w:color w:val="000000" w:themeColor="text1"/>
+          <w:kern w:val="0"/>
+          <w:sz w:val="28"/>
+          <w:szCs w:val="28"/>
+          <w:lang w:val="fr-FR" w:eastAsia="zh-CN"/>
+          <w14:textFill>
+            <w14:solidFill>
+              <w14:schemeClr w14:val="tx1"/>
+            </w14:solidFill>
+          </w14:textFill>
+        </w:rPr>
+      </w:pPr>
+      <w:r>
+        <w:rPr>
+          <w:rFonts w:hint="default" w:ascii="Arial" w:hAnsi="Arial" w:eastAsia="SimSun"/>
+          <w:color w:val="5B9BD5" w:themeColor="accent1"/>
+          <w:kern w:val="0"/>
+          <w:sz w:val="28"/>
+          <w:szCs w:val="28"/>
+          <w:lang w:val="fr-FR" w:eastAsia="zh-CN"/>
+          <w14:textFill>
+            <w14:solidFill>
+              <w14:schemeClr w14:val="accent1"/>
+            </w14:solidFill>
+          </w14:textFill>
+        </w:rPr>
+        <w:t>SELECT</w:t>
+      </w:r>
+      <w:r>
+        <w:rPr>
+          <w:rFonts w:hint="default" w:ascii="Arial" w:hAnsi="Arial" w:eastAsia="SimSun"/>
+          <w:color w:val="000000" w:themeColor="text1"/>
+          <w:kern w:val="0"/>
+          <w:sz w:val="28"/>
+          <w:szCs w:val="28"/>
+          <w:lang w:val="fr-FR" w:eastAsia="zh-CN"/>
+          <w14:textFill>
+            <w14:solidFill>
+              <w14:schemeClr w14:val="tx1"/>
+            </w14:solidFill>
+          </w14:textFill>
+        </w:rPr>
+        <w:t xml:space="preserve"> editeur</w:t>
+      </w:r>
+      <w:r>
+        <w:rPr>
+          <w:rFonts w:hint="default" w:ascii="Arial" w:hAnsi="Arial" w:eastAsia="SimSun"/>
+          <w:color w:val="5B9BD5" w:themeColor="accent1"/>
+          <w:kern w:val="0"/>
+          <w:sz w:val="28"/>
+          <w:szCs w:val="28"/>
+          <w:lang w:val="fr-FR" w:eastAsia="zh-CN"/>
+          <w14:textFill>
+            <w14:solidFill>
+              <w14:schemeClr w14:val="accent1"/>
+            </w14:solidFill>
+          </w14:textFill>
+        </w:rPr>
+        <w:t xml:space="preserve"> FROM</w:t>
+      </w:r>
+      <w:r>
+        <w:rPr>
+          <w:rFonts w:hint="default" w:ascii="Arial" w:hAnsi="Arial" w:eastAsia="SimSun"/>
+          <w:color w:val="000000" w:themeColor="text1"/>
+          <w:kern w:val="0"/>
+          <w:sz w:val="28"/>
+          <w:szCs w:val="28"/>
+          <w:lang w:val="fr-FR" w:eastAsia="zh-CN"/>
+          <w14:textFill>
+            <w14:solidFill>
+              <w14:schemeClr w14:val="tx1"/>
+            </w14:solidFill>
+          </w14:textFill>
+        </w:rPr>
+        <w:t xml:space="preserve"> biblio.livres</w:t>
+      </w:r>
+    </w:p>
+    <w:p>
+      <w:pPr>
+        <w:keepNext w:val="0"/>
+        <w:keepLines w:val="0"/>
+        <w:widowControl/>
+        <w:numPr>
+          <w:numId w:val="0"/>
+        </w:numPr>
+        <w:suppressLineNumbers w:val="0"/>
+        <w:jc w:val="left"/>
+        <w:rPr>
+          <w:rFonts w:hint="default" w:ascii="Arial" w:hAnsi="Arial" w:eastAsia="SimSun"/>
+          <w:color w:val="000000" w:themeColor="text1"/>
+          <w:kern w:val="0"/>
+          <w:sz w:val="28"/>
+          <w:szCs w:val="28"/>
+          <w:lang w:val="fr-FR" w:eastAsia="zh-CN"/>
+          <w14:textFill>
+            <w14:solidFill>
+              <w14:schemeClr w14:val="tx1"/>
+            </w14:solidFill>
+          </w14:textFill>
+        </w:rPr>
+      </w:pPr>
+      <w:r>
+        <w:rPr>
+          <w:rFonts w:hint="default" w:ascii="Arial" w:hAnsi="Arial" w:eastAsia="SimSun"/>
+          <w:color w:val="5B9BD5" w:themeColor="accent1"/>
+          <w:kern w:val="0"/>
+          <w:sz w:val="28"/>
+          <w:szCs w:val="28"/>
+          <w:lang w:val="fr-FR" w:eastAsia="zh-CN"/>
+          <w14:textFill>
+            <w14:solidFill>
+              <w14:schemeClr w14:val="accent1"/>
+            </w14:solidFill>
+          </w14:textFill>
+        </w:rPr>
+        <w:t>WHERE</w:t>
+      </w:r>
+      <w:r>
+        <w:rPr>
+          <w:rFonts w:hint="default" w:ascii="Arial" w:hAnsi="Arial" w:eastAsia="SimSun"/>
+          <w:color w:val="000000" w:themeColor="text1"/>
+          <w:kern w:val="0"/>
+          <w:sz w:val="28"/>
+          <w:szCs w:val="28"/>
+          <w:lang w:val="fr-FR" w:eastAsia="zh-CN"/>
+          <w14:textFill>
+            <w14:solidFill>
+              <w14:schemeClr w14:val="tx1"/>
+            </w14:solidFill>
+          </w14:textFill>
+        </w:rPr>
+        <w:t xml:space="preserve"> NO=1</w:t>
+      </w:r>
+    </w:p>
+    <w:p>
+      <w:pPr>
+        <w:keepNext w:val="0"/>
+        <w:keepLines w:val="0"/>
+        <w:widowControl/>
+        <w:numPr>
+          <w:ilvl w:val="0"/>
+          <w:numId w:val="2"/>
+        </w:numPr>
+        <w:suppressLineNumbers w:val="0"/>
+        <w:ind w:left="0" w:leftChars="0" w:firstLine="0" w:firstLineChars="0"/>
+        <w:jc w:val="left"/>
+        <w:rPr>
+          <w:rFonts w:hint="default" w:ascii="Arial" w:hAnsi="Arial" w:eastAsia="SimSun"/>
+          <w:color w:val="000000" w:themeColor="text1"/>
+          <w:kern w:val="0"/>
+          <w:sz w:val="28"/>
+          <w:szCs w:val="28"/>
+          <w:lang w:val="fr-FR" w:eastAsia="zh-CN"/>
+          <w14:textFill>
+            <w14:solidFill>
+              <w14:schemeClr w14:val="tx1"/>
+            </w14:solidFill>
+          </w14:textFill>
+        </w:rPr>
+      </w:pPr>
+      <w:r>
+        <w:rPr>
+          <w:rFonts w:hint="default" w:ascii="Arial" w:hAnsi="Arial" w:eastAsia="SimSun"/>
+          <w:color w:val="000000" w:themeColor="text1"/>
+          <w:kern w:val="0"/>
+          <w:sz w:val="28"/>
+          <w:szCs w:val="28"/>
+          <w:lang w:val="fr-FR" w:eastAsia="zh-CN"/>
+          <w14:textFill>
+            <w14:solidFill>
+              <w14:schemeClr w14:val="tx1"/>
+            </w14:solidFill>
+          </w14:textFill>
+        </w:rPr>
+        <w:t>Les adhérents actuellement en retard</w:t>
+      </w:r>
+    </w:p>
+    <w:p>
+      <w:pPr>
+        <w:keepNext w:val="0"/>
+        <w:keepLines w:val="0"/>
+        <w:widowControl/>
+        <w:numPr>
+          <w:numId w:val="0"/>
+        </w:numPr>
+        <w:suppressLineNumbers w:val="0"/>
+        <w:jc w:val="left"/>
+        <w:rPr>
+          <w:rFonts w:hint="default" w:ascii="Arial" w:hAnsi="Arial" w:eastAsia="SimSun"/>
+          <w:color w:val="000000" w:themeColor="text1"/>
+          <w:kern w:val="0"/>
+          <w:sz w:val="28"/>
+          <w:szCs w:val="28"/>
+          <w:lang w:val="fr-FR" w:eastAsia="zh-CN"/>
+          <w14:textFill>
+            <w14:solidFill>
+              <w14:schemeClr w14:val="tx1"/>
+            </w14:solidFill>
+          </w14:textFill>
+        </w:rPr>
+      </w:pPr>
+      <w:r>
+        <w:rPr>
+          <w:rFonts w:hint="default" w:ascii="Arial" w:hAnsi="Arial" w:eastAsia="SimSun"/>
+          <w:color w:val="5B9BD5" w:themeColor="accent1"/>
+          <w:kern w:val="0"/>
+          <w:sz w:val="28"/>
+          <w:szCs w:val="28"/>
+          <w:lang w:val="fr-FR" w:eastAsia="zh-CN"/>
+          <w14:textFill>
+            <w14:solidFill>
+              <w14:schemeClr w14:val="accent1"/>
+            </w14:solidFill>
+          </w14:textFill>
+        </w:rPr>
+        <w:t>SELECT DISTINCT</w:t>
+      </w:r>
+      <w:r>
+        <w:rPr>
+          <w:rFonts w:hint="default" w:ascii="Arial" w:hAnsi="Arial" w:eastAsia="SimSun"/>
+          <w:color w:val="000000" w:themeColor="text1"/>
+          <w:kern w:val="0"/>
+          <w:sz w:val="28"/>
+          <w:szCs w:val="28"/>
+          <w:lang w:val="fr-FR" w:eastAsia="zh-CN"/>
+          <w14:textFill>
+            <w14:solidFill>
+              <w14:schemeClr w14:val="tx1"/>
+            </w14:solidFill>
+          </w14:textFill>
+        </w:rPr>
+        <w:t xml:space="preserve"> dateEmp, dureeMax, dateRet, a.nom, a.prenom</w:t>
+      </w:r>
+    </w:p>
+    <w:p>
+      <w:pPr>
+        <w:keepNext w:val="0"/>
+        <w:keepLines w:val="0"/>
+        <w:widowControl/>
+        <w:numPr>
+          <w:numId w:val="0"/>
+        </w:numPr>
+        <w:suppressLineNumbers w:val="0"/>
+        <w:jc w:val="left"/>
+        <w:rPr>
+          <w:rFonts w:hint="default" w:ascii="Arial" w:hAnsi="Arial" w:eastAsia="SimSun"/>
+          <w:color w:val="000000" w:themeColor="text1"/>
+          <w:kern w:val="0"/>
+          <w:sz w:val="28"/>
+          <w:szCs w:val="28"/>
+          <w:lang w:val="fr-FR" w:eastAsia="zh-CN"/>
+          <w14:textFill>
+            <w14:solidFill>
+              <w14:schemeClr w14:val="tx1"/>
+            </w14:solidFill>
+          </w14:textFill>
+        </w:rPr>
+      </w:pPr>
+      <w:r>
+        <w:rPr>
+          <w:rFonts w:hint="default" w:ascii="Arial" w:hAnsi="Arial" w:eastAsia="SimSun"/>
+          <w:color w:val="5B9BD5" w:themeColor="accent1"/>
+          <w:kern w:val="0"/>
+          <w:sz w:val="28"/>
+          <w:szCs w:val="28"/>
+          <w:lang w:val="fr-FR" w:eastAsia="zh-CN"/>
+          <w14:textFill>
+            <w14:solidFill>
+              <w14:schemeClr w14:val="accent1"/>
+            </w14:solidFill>
+          </w14:textFill>
+        </w:rPr>
+        <w:t>FROM</w:t>
+      </w:r>
+      <w:r>
+        <w:rPr>
+          <w:rFonts w:hint="default" w:ascii="Arial" w:hAnsi="Arial" w:eastAsia="SimSun"/>
+          <w:color w:val="000000" w:themeColor="text1"/>
+          <w:kern w:val="0"/>
+          <w:sz w:val="28"/>
+          <w:szCs w:val="28"/>
+          <w:lang w:val="fr-FR" w:eastAsia="zh-CN"/>
+          <w14:textFill>
+            <w14:solidFill>
+              <w14:schemeClr w14:val="tx1"/>
+            </w14:solidFill>
+          </w14:textFill>
+        </w:rPr>
+        <w:t xml:space="preserve"> biblio.emprunter e</w:t>
+      </w:r>
       <w:bookmarkStart w:id="0" w:name="_GoBack"/>
       <w:bookmarkEnd w:id="0"/>
+    </w:p>
+    <w:p>
+      <w:pPr>
+        <w:keepNext w:val="0"/>
+        <w:keepLines w:val="0"/>
+        <w:widowControl/>
+        <w:numPr>
+          <w:numId w:val="0"/>
+        </w:numPr>
+        <w:suppressLineNumbers w:val="0"/>
+        <w:jc w:val="left"/>
+        <w:rPr>
+          <w:rFonts w:hint="default" w:ascii="Arial" w:hAnsi="Arial" w:eastAsia="SimSun"/>
+          <w:color w:val="5B9BD5" w:themeColor="accent1"/>
+          <w:kern w:val="0"/>
+          <w:sz w:val="28"/>
+          <w:szCs w:val="28"/>
+          <w:lang w:val="fr-FR" w:eastAsia="zh-CN"/>
+          <w14:textFill>
+            <w14:solidFill>
+              <w14:schemeClr w14:val="accent1"/>
+            </w14:solidFill>
+          </w14:textFill>
+        </w:rPr>
+      </w:pPr>
+      <w:r>
+        <w:rPr>
+          <w:rFonts w:hint="default" w:ascii="Arial" w:hAnsi="Arial" w:eastAsia="SimSun"/>
+          <w:color w:val="5B9BD5" w:themeColor="accent1"/>
+          <w:kern w:val="0"/>
+          <w:sz w:val="28"/>
+          <w:szCs w:val="28"/>
+          <w:lang w:val="fr-FR" w:eastAsia="zh-CN"/>
+          <w14:textFill>
+            <w14:solidFill>
+              <w14:schemeClr w14:val="accent1"/>
+            </w14:solidFill>
+          </w14:textFill>
+        </w:rPr>
+        <w:t>JOIN adherents a</w:t>
+      </w:r>
+    </w:p>
+    <w:p>
+      <w:pPr>
+        <w:keepNext w:val="0"/>
+        <w:keepLines w:val="0"/>
+        <w:widowControl/>
+        <w:numPr>
+          <w:numId w:val="0"/>
+        </w:numPr>
+        <w:suppressLineNumbers w:val="0"/>
+        <w:jc w:val="left"/>
+        <w:rPr>
+          <w:rFonts w:hint="default" w:ascii="Arial" w:hAnsi="Arial" w:eastAsia="SimSun"/>
+          <w:color w:val="000000" w:themeColor="text1"/>
+          <w:kern w:val="0"/>
+          <w:sz w:val="28"/>
+          <w:szCs w:val="28"/>
+          <w:lang w:val="fr-FR" w:eastAsia="zh-CN"/>
+          <w14:textFill>
+            <w14:solidFill>
+              <w14:schemeClr w14:val="tx1"/>
+            </w14:solidFill>
+          </w14:textFill>
+        </w:rPr>
+      </w:pPr>
+      <w:r>
+        <w:rPr>
+          <w:rFonts w:hint="default" w:ascii="Arial" w:hAnsi="Arial" w:eastAsia="SimSun"/>
+          <w:color w:val="000000" w:themeColor="text1"/>
+          <w:kern w:val="0"/>
+          <w:sz w:val="28"/>
+          <w:szCs w:val="28"/>
+          <w:lang w:val="fr-FR" w:eastAsia="zh-CN"/>
+          <w14:textFill>
+            <w14:solidFill>
+              <w14:schemeClr w14:val="tx1"/>
+            </w14:solidFill>
+          </w14:textFill>
+        </w:rPr>
+        <w:tab/>
+      </w:r>
+      <w:r>
+        <w:rPr>
+          <w:rFonts w:hint="default" w:ascii="Arial" w:hAnsi="Arial" w:eastAsia="SimSun"/>
+          <w:color w:val="5B9BD5" w:themeColor="accent1"/>
+          <w:kern w:val="0"/>
+          <w:sz w:val="28"/>
+          <w:szCs w:val="28"/>
+          <w:lang w:val="fr-FR" w:eastAsia="zh-CN"/>
+          <w14:textFill>
+            <w14:solidFill>
+              <w14:schemeClr w14:val="accent1"/>
+            </w14:solidFill>
+          </w14:textFill>
+        </w:rPr>
+        <w:t>ON</w:t>
+      </w:r>
+      <w:r>
+        <w:rPr>
+          <w:rFonts w:hint="default" w:ascii="Arial" w:hAnsi="Arial" w:eastAsia="SimSun"/>
+          <w:color w:val="000000" w:themeColor="text1"/>
+          <w:kern w:val="0"/>
+          <w:sz w:val="28"/>
+          <w:szCs w:val="28"/>
+          <w:lang w:val="fr-FR" w:eastAsia="zh-CN"/>
+          <w14:textFill>
+            <w14:solidFill>
+              <w14:schemeClr w14:val="tx1"/>
+            </w14:solidFill>
+          </w14:textFill>
+        </w:rPr>
+        <w:t xml:space="preserve"> e.NA = a.NA</w:t>
+      </w:r>
+    </w:p>
+    <w:p>
+      <w:pPr>
+        <w:keepNext w:val="0"/>
+        <w:keepLines w:val="0"/>
+        <w:widowControl/>
+        <w:numPr>
+          <w:numId w:val="0"/>
+        </w:numPr>
+        <w:suppressLineNumbers w:val="0"/>
+        <w:jc w:val="left"/>
+        <w:rPr>
+          <w:rFonts w:hint="default" w:ascii="Arial" w:hAnsi="Arial" w:eastAsia="SimSun"/>
+          <w:color w:val="000000" w:themeColor="text1"/>
+          <w:kern w:val="0"/>
+          <w:sz w:val="28"/>
+          <w:szCs w:val="28"/>
+          <w:lang w:val="fr-FR" w:eastAsia="zh-CN"/>
+          <w14:textFill>
+            <w14:solidFill>
+              <w14:schemeClr w14:val="tx1"/>
+            </w14:solidFill>
+          </w14:textFill>
+        </w:rPr>
+      </w:pPr>
+      <w:r>
+        <w:rPr>
+          <w:rFonts w:hint="default" w:ascii="Arial" w:hAnsi="Arial" w:eastAsia="SimSun"/>
+          <w:color w:val="5B9BD5" w:themeColor="accent1"/>
+          <w:kern w:val="0"/>
+          <w:sz w:val="28"/>
+          <w:szCs w:val="28"/>
+          <w:lang w:val="fr-FR" w:eastAsia="zh-CN"/>
+          <w14:textFill>
+            <w14:solidFill>
+              <w14:schemeClr w14:val="accent1"/>
+            </w14:solidFill>
+          </w14:textFill>
+        </w:rPr>
+        <w:t>WHERE</w:t>
+      </w:r>
+      <w:r>
+        <w:rPr>
+          <w:rFonts w:hint="default" w:ascii="Arial" w:hAnsi="Arial" w:eastAsia="SimSun"/>
+          <w:color w:val="000000" w:themeColor="text1"/>
+          <w:kern w:val="0"/>
+          <w:sz w:val="28"/>
+          <w:szCs w:val="28"/>
+          <w:lang w:val="fr-FR" w:eastAsia="zh-CN"/>
+          <w14:textFill>
+            <w14:solidFill>
+              <w14:schemeClr w14:val="tx1"/>
+            </w14:solidFill>
+          </w14:textFill>
+        </w:rPr>
+        <w:t xml:space="preserve"> dateRet </w:t>
+      </w:r>
+      <w:r>
+        <w:rPr>
+          <w:rFonts w:hint="default" w:ascii="Arial" w:hAnsi="Arial" w:eastAsia="SimSun"/>
+          <w:color w:val="5B9BD5" w:themeColor="accent1"/>
+          <w:kern w:val="0"/>
+          <w:sz w:val="28"/>
+          <w:szCs w:val="28"/>
+          <w:lang w:val="fr-FR" w:eastAsia="zh-CN"/>
+          <w14:textFill>
+            <w14:solidFill>
+              <w14:schemeClr w14:val="accent1"/>
+            </w14:solidFill>
+          </w14:textFill>
+        </w:rPr>
+        <w:t>IS NULL</w:t>
+      </w:r>
+    </w:p>
+    <w:p>
+      <w:pPr>
+        <w:keepNext w:val="0"/>
+        <w:keepLines w:val="0"/>
+        <w:widowControl/>
+        <w:numPr>
+          <w:numId w:val="0"/>
+        </w:numPr>
+        <w:suppressLineNumbers w:val="0"/>
+        <w:jc w:val="left"/>
+        <w:rPr>
+          <w:rFonts w:hint="default" w:ascii="Arial" w:hAnsi="Arial" w:eastAsia="SimSun"/>
+          <w:color w:val="000000" w:themeColor="text1"/>
+          <w:kern w:val="0"/>
+          <w:sz w:val="28"/>
+          <w:szCs w:val="28"/>
+          <w:lang w:val="fr-FR" w:eastAsia="zh-CN"/>
+          <w14:textFill>
+            <w14:solidFill>
+              <w14:schemeClr w14:val="tx1"/>
+            </w14:solidFill>
+          </w14:textFill>
+        </w:rPr>
+      </w:pPr>
+    </w:p>
+    <w:p>
+      <w:pPr>
+        <w:keepNext w:val="0"/>
+        <w:keepLines w:val="0"/>
+        <w:widowControl/>
+        <w:suppressLineNumbers w:val="0"/>
+        <w:jc w:val="left"/>
+        <w:rPr>
+          <w:rFonts w:ascii="Arial" w:hAnsi="Arial" w:eastAsia="SimSun" w:cs="Arial"/>
+          <w:color w:val="auto"/>
+          <w:kern w:val="0"/>
+          <w:sz w:val="24"/>
+          <w:szCs w:val="24"/>
+          <w:lang w:val="en-US" w:eastAsia="zh-CN" w:bidi="ar"/>
+        </w:rPr>
+      </w:pPr>
     </w:p>
     <w:p>
       <w:pPr>
